--- a/Data Structures/Red Black Tree Insertion & Deletion Strategy/Red Black Tree.docx
+++ b/Data Structures/Red Black Tree Insertion & Deletion Strategy/Red Black Tree.docx
@@ -3508,23 +3508,6 @@
         <w:t>to the right</w:t>
       </w:r>
     </w:p>
-    <w:p>
-      <w:pPr>
-        <w:rPr>
-          <w:i/>
-          <w:iCs/>
-        </w:rPr>
-      </w:pPr>
-    </w:p>
-    <w:p>
-      <w:pPr>
-        <w:pStyle w:val="Heading2"/>
-      </w:pPr>
-      <w:r>
-        <w:t>Deletion – DS</w:t>
-      </w:r>
-    </w:p>
-    <w:p/>
     <w:sectPr>
       <w:pgSz w:w="12240" w:h="15840"/>
       <w:pgMar w:top="1440" w:right="1440" w:bottom="1440" w:left="1440" w:header="720" w:footer="720" w:gutter="0"/>
@@ -4603,6 +4586,95 @@
     </w:lvl>
   </w:abstractNum>
   <w:abstractNum w:abstractNumId="12" w15:restartNumberingAfterBreak="0">
+    <w:nsid w:val="6B597CF1"/>
+    <w:multiLevelType w:val="hybridMultilevel"/>
+    <w:tmpl w:val="FE26B7FE"/>
+    <w:lvl w:ilvl="0" w:tplc="0409000F">
+      <w:start w:val="1"/>
+      <w:numFmt w:val="decimal"/>
+      <w:lvlText w:val="%1."/>
+      <w:lvlJc w:val="left"/>
+      <w:pPr>
+        <w:ind w:left="720" w:hanging="360"/>
+      </w:pPr>
+    </w:lvl>
+    <w:lvl w:ilvl="1" w:tplc="04090001">
+      <w:start w:val="1"/>
+      <w:numFmt w:val="bullet"/>
+      <w:lvlText w:val=""/>
+      <w:lvlJc w:val="left"/>
+      <w:pPr>
+        <w:ind w:left="1440" w:hanging="360"/>
+      </w:pPr>
+      <w:rPr>
+        <w:rFonts w:ascii="Symbol" w:hAnsi="Symbol" w:hint="default"/>
+      </w:rPr>
+    </w:lvl>
+    <w:lvl w:ilvl="2" w:tplc="0409001B" w:tentative="1">
+      <w:start w:val="1"/>
+      <w:numFmt w:val="lowerRoman"/>
+      <w:lvlText w:val="%3."/>
+      <w:lvlJc w:val="right"/>
+      <w:pPr>
+        <w:ind w:left="2160" w:hanging="180"/>
+      </w:pPr>
+    </w:lvl>
+    <w:lvl w:ilvl="3" w:tplc="0409000F" w:tentative="1">
+      <w:start w:val="1"/>
+      <w:numFmt w:val="decimal"/>
+      <w:lvlText w:val="%4."/>
+      <w:lvlJc w:val="left"/>
+      <w:pPr>
+        <w:ind w:left="2880" w:hanging="360"/>
+      </w:pPr>
+    </w:lvl>
+    <w:lvl w:ilvl="4" w:tplc="04090019" w:tentative="1">
+      <w:start w:val="1"/>
+      <w:numFmt w:val="lowerLetter"/>
+      <w:lvlText w:val="%5."/>
+      <w:lvlJc w:val="left"/>
+      <w:pPr>
+        <w:ind w:left="3600" w:hanging="360"/>
+      </w:pPr>
+    </w:lvl>
+    <w:lvl w:ilvl="5" w:tplc="0409001B" w:tentative="1">
+      <w:start w:val="1"/>
+      <w:numFmt w:val="lowerRoman"/>
+      <w:lvlText w:val="%6."/>
+      <w:lvlJc w:val="right"/>
+      <w:pPr>
+        <w:ind w:left="4320" w:hanging="180"/>
+      </w:pPr>
+    </w:lvl>
+    <w:lvl w:ilvl="6" w:tplc="0409000F" w:tentative="1">
+      <w:start w:val="1"/>
+      <w:numFmt w:val="decimal"/>
+      <w:lvlText w:val="%7."/>
+      <w:lvlJc w:val="left"/>
+      <w:pPr>
+        <w:ind w:left="5040" w:hanging="360"/>
+      </w:pPr>
+    </w:lvl>
+    <w:lvl w:ilvl="7" w:tplc="04090019" w:tentative="1">
+      <w:start w:val="1"/>
+      <w:numFmt w:val="lowerLetter"/>
+      <w:lvlText w:val="%8."/>
+      <w:lvlJc w:val="left"/>
+      <w:pPr>
+        <w:ind w:left="5760" w:hanging="360"/>
+      </w:pPr>
+    </w:lvl>
+    <w:lvl w:ilvl="8" w:tplc="0409001B" w:tentative="1">
+      <w:start w:val="1"/>
+      <w:numFmt w:val="lowerRoman"/>
+      <w:lvlText w:val="%9."/>
+      <w:lvlJc w:val="right"/>
+      <w:pPr>
+        <w:ind w:left="6480" w:hanging="180"/>
+      </w:pPr>
+    </w:lvl>
+  </w:abstractNum>
+  <w:abstractNum w:abstractNumId="13" w15:restartNumberingAfterBreak="0">
     <w:nsid w:val="740C2F61"/>
     <w:multiLevelType w:val="hybridMultilevel"/>
     <w:tmpl w:val="8D322D42"/>
@@ -4715,7 +4787,7 @@
       </w:rPr>
     </w:lvl>
   </w:abstractNum>
-  <w:abstractNum w:abstractNumId="13" w15:restartNumberingAfterBreak="0">
+  <w:abstractNum w:abstractNumId="14" w15:restartNumberingAfterBreak="0">
     <w:nsid w:val="742B7727"/>
     <w:multiLevelType w:val="hybridMultilevel"/>
     <w:tmpl w:val="FFE0F2C8"/>
@@ -4801,7 +4873,7 @@
       </w:pPr>
     </w:lvl>
   </w:abstractNum>
-  <w:abstractNum w:abstractNumId="14" w15:restartNumberingAfterBreak="0">
+  <w:abstractNum w:abstractNumId="15" w15:restartNumberingAfterBreak="0">
     <w:nsid w:val="7AA42955"/>
     <w:multiLevelType w:val="hybridMultilevel"/>
     <w:tmpl w:val="C6623EBC"/>
@@ -4887,7 +4959,7 @@
       </w:pPr>
     </w:lvl>
   </w:abstractNum>
-  <w:abstractNum w:abstractNumId="15" w15:restartNumberingAfterBreak="0">
+  <w:abstractNum w:abstractNumId="16" w15:restartNumberingAfterBreak="0">
     <w:nsid w:val="7ABD7FB5"/>
     <w:multiLevelType w:val="hybridMultilevel"/>
     <w:tmpl w:val="08C00246"/>
@@ -5004,7 +5076,7 @@
     <w:abstractNumId w:val="3"/>
   </w:num>
   <w:num w:numId="2">
-    <w:abstractNumId w:val="15"/>
+    <w:abstractNumId w:val="16"/>
   </w:num>
   <w:num w:numId="3">
     <w:abstractNumId w:val="5"/>
@@ -5016,7 +5088,7 @@
     <w:abstractNumId w:val="6"/>
   </w:num>
   <w:num w:numId="6">
-    <w:abstractNumId w:val="12"/>
+    <w:abstractNumId w:val="13"/>
   </w:num>
   <w:num w:numId="7">
     <w:abstractNumId w:val="4"/>
@@ -5031,7 +5103,7 @@
     <w:abstractNumId w:val="2"/>
   </w:num>
   <w:num w:numId="11">
-    <w:abstractNumId w:val="13"/>
+    <w:abstractNumId w:val="14"/>
   </w:num>
   <w:num w:numId="12">
     <w:abstractNumId w:val="1"/>
@@ -5040,13 +5112,16 @@
     <w:abstractNumId w:val="8"/>
   </w:num>
   <w:num w:numId="14">
-    <w:abstractNumId w:val="14"/>
+    <w:abstractNumId w:val="15"/>
   </w:num>
   <w:num w:numId="15">
     <w:abstractNumId w:val="10"/>
   </w:num>
   <w:num w:numId="16">
     <w:abstractNumId w:val="9"/>
+  </w:num>
+  <w:num w:numId="17">
+    <w:abstractNumId w:val="12"/>
   </w:num>
 </w:numbering>
 </file>
